--- a/XTP的API在python下的封装说明文档.docx
+++ b/XTP的API在python下的封装说明文档.docx
@@ -200,7 +200,17 @@
           <w:color w:val="auto"/>
           <w:lang w:val="en-US" w:eastAsia="zh-CN"/>
         </w:rPr>
-        <w:t>XTP_PRO_API_1.0.13文件夹下存放最新的C++版本的SDK，当前python封装库分别包含行情和交易库，python封装后的接口与当前C++版本的SDK的所有接口都保持一致，只有方法名有所区别，</w:t>
+        <w:t>XTP_PRO_API</w:t>
+      </w:r>
+      <w:bookmarkStart w:id="0" w:name="_GoBack"/>
+      <w:bookmarkEnd w:id="0"/>
+      <w:r>
+        <w:rPr>
+          <w:rFonts w:hint="eastAsia"/>
+          <w:color w:val="auto"/>
+          <w:lang w:val="en-US" w:eastAsia="zh-CN"/>
+        </w:rPr>
+        <w:t>文件夹下存放最新的C++版本的SDK，当前python封装库分别包含行情和交易库，python封装后的接口与当前C++版本的SDK的所有接口都保持一致，只有方法名有所区别，</w:t>
       </w:r>
       <w:r>
         <w:rPr>
@@ -234,8 +244,6 @@
         </w:rPr>
         <w:t>XTP Pro版本封装的python版本sdk中回调函数onDepthMarketData()的数据data跟之前的版本有区别，stk(股票)，bond(债券)，opt(期权)三个数据作为字典嵌套到data里的,具体参考quotetest.py里的示例。同理，回调函数onTickByTick()的数据data跟之前版本也不同，entrust(逐笔委托)，trade(逐笔成交)，state(逐笔状态)三个数据是作为字段嵌套到data里的，参考quotetest.py里的示例。</w:t>
       </w:r>
-      <w:bookmarkStart w:id="0" w:name="_GoBack"/>
-      <w:bookmarkEnd w:id="0"/>
     </w:p>
     <w:p>
       <w:pPr>
